--- a/QA.docx
+++ b/QA.docx
@@ -75,6 +75,14 @@
         <w:spacing w:before="100" w:beforeAutospacing="1" w:after="100" w:afterAutospacing="1" w:line="240" w:lineRule="auto"/>
       </w:pPr>
       <w:r>
+        <w:t>Run multiple applications on the same physical hardware and this process is nothing but Virtualization.</w:t>
+      </w:r>
+    </w:p>
+    <w:p>
+      <w:pPr>
+        <w:spacing w:before="100" w:beforeAutospacing="1" w:after="100" w:afterAutospacing="1" w:line="240" w:lineRule="auto"/>
+      </w:pPr>
+      <w:r>
         <w:t>It is the process of creating a virtual environment of something which may include hardware platforms, storage devices, OS, network resources, etc.</w:t>
       </w:r>
     </w:p>
@@ -326,7 +334,6 @@
           <w:sz w:val="21"/>
           <w:szCs w:val="21"/>
         </w:rPr>
-        <w:lastRenderedPageBreak/>
         <w:t xml:space="preserve">What is Microservice architecture? </w:t>
       </w:r>
     </w:p>
@@ -755,7 +762,6 @@
           <w:szCs w:val="21"/>
           <w:u w:val="single"/>
         </w:rPr>
-        <w:lastRenderedPageBreak/>
         <w:t>6. Software Integration</w:t>
       </w:r>
     </w:p>
@@ -1201,6 +1207,7 @@
           <w:sz w:val="22"/>
           <w:szCs w:val="22"/>
         </w:rPr>
+        <w:lastRenderedPageBreak/>
         <w:t>Microsoft Azure</w:t>
       </w:r>
     </w:p>
@@ -1247,7 +1254,6 @@
           <w:sz w:val="22"/>
           <w:szCs w:val="22"/>
         </w:rPr>
-        <w:lastRenderedPageBreak/>
         <w:t>Adobe</w:t>
       </w:r>
     </w:p>
@@ -1507,8 +1513,1899 @@
         </w:rPr>
         <w:t>. It provides many features.</w:t>
       </w:r>
+    </w:p>
+    <w:p>
+      <w:pPr>
+        <w:pStyle w:val="NormalWeb"/>
+        <w:shd w:val="clear" w:color="auto" w:fill="FFFFFF"/>
+        <w:spacing w:before="0" w:beforeAutospacing="0" w:after="240" w:afterAutospacing="0"/>
+        <w:textAlignment w:val="baseline"/>
+        <w:rPr>
+          <w:rFonts w:ascii="Calibri" w:hAnsi="Calibri" w:cs="Calibri"/>
+          <w:color w:val="242729"/>
+          <w:sz w:val="22"/>
+          <w:szCs w:val="22"/>
+        </w:rPr>
+      </w:pPr>
+    </w:p>
+    <w:p>
+      <w:pPr>
+        <w:pStyle w:val="NormalWeb"/>
+        <w:shd w:val="clear" w:color="auto" w:fill="FFFFFF"/>
+        <w:spacing w:before="0" w:beforeAutospacing="0" w:after="240" w:afterAutospacing="0"/>
+        <w:textAlignment w:val="baseline"/>
+        <w:rPr>
+          <w:rFonts w:ascii="Calibri" w:hAnsi="Calibri" w:cs="Calibri"/>
+          <w:color w:val="242729"/>
+          <w:sz w:val="22"/>
+          <w:szCs w:val="22"/>
+        </w:rPr>
+      </w:pPr>
+    </w:p>
+    <w:p>
+      <w:pPr>
+        <w:pStyle w:val="NormalWeb"/>
+        <w:shd w:val="clear" w:color="auto" w:fill="FFFFFF"/>
+        <w:spacing w:before="0" w:beforeAutospacing="0" w:after="240" w:afterAutospacing="0"/>
+        <w:textAlignment w:val="baseline"/>
+        <w:rPr>
+          <w:rFonts w:ascii="Calibri" w:hAnsi="Calibri" w:cs="Calibri"/>
+          <w:color w:val="242729"/>
+          <w:sz w:val="22"/>
+          <w:szCs w:val="22"/>
+        </w:rPr>
+      </w:pPr>
+    </w:p>
+    <w:p>
+      <w:pPr>
+        <w:pStyle w:val="NormalWeb"/>
+        <w:shd w:val="clear" w:color="auto" w:fill="FFFFFF"/>
+        <w:spacing w:before="0" w:beforeAutospacing="0" w:after="240" w:afterAutospacing="0"/>
+        <w:textAlignment w:val="baseline"/>
+        <w:rPr>
+          <w:rFonts w:ascii="Calibri" w:hAnsi="Calibri" w:cs="Calibri"/>
+          <w:color w:val="242729"/>
+          <w:sz w:val="22"/>
+          <w:szCs w:val="22"/>
+        </w:rPr>
+      </w:pPr>
+    </w:p>
+    <w:p>
+      <w:pPr>
+        <w:pStyle w:val="NormalWeb"/>
+        <w:shd w:val="clear" w:color="auto" w:fill="FFFFFF"/>
+        <w:spacing w:before="0" w:beforeAutospacing="0" w:after="240" w:afterAutospacing="0"/>
+        <w:textAlignment w:val="baseline"/>
+        <w:rPr>
+          <w:rFonts w:ascii="Calibri" w:hAnsi="Calibri" w:cs="Calibri"/>
+          <w:color w:val="242729"/>
+          <w:sz w:val="22"/>
+          <w:szCs w:val="22"/>
+        </w:rPr>
+      </w:pPr>
+    </w:p>
+    <w:p>
+      <w:pPr>
+        <w:pStyle w:val="NormalWeb"/>
+        <w:shd w:val="clear" w:color="auto" w:fill="FFFFFF"/>
+        <w:spacing w:before="0" w:beforeAutospacing="0" w:after="240" w:afterAutospacing="0"/>
+        <w:textAlignment w:val="baseline"/>
+        <w:rPr>
+          <w:rFonts w:ascii="Calibri" w:hAnsi="Calibri" w:cs="Calibri"/>
+          <w:color w:val="242729"/>
+          <w:sz w:val="22"/>
+          <w:szCs w:val="22"/>
+        </w:rPr>
+      </w:pPr>
+    </w:p>
+    <w:p>
+      <w:pPr>
+        <w:pStyle w:val="NormalWeb"/>
+        <w:shd w:val="clear" w:color="auto" w:fill="FFFFFF"/>
+        <w:spacing w:before="0" w:beforeAutospacing="0" w:after="240" w:afterAutospacing="0"/>
+        <w:textAlignment w:val="baseline"/>
+        <w:rPr>
+          <w:rFonts w:ascii="Calibri" w:hAnsi="Calibri" w:cs="Calibri"/>
+          <w:color w:val="242729"/>
+          <w:sz w:val="22"/>
+          <w:szCs w:val="22"/>
+        </w:rPr>
+      </w:pPr>
+    </w:p>
+    <w:p>
+      <w:pPr>
+        <w:pStyle w:val="NormalWeb"/>
+        <w:shd w:val="clear" w:color="auto" w:fill="FFFFFF"/>
+        <w:spacing w:before="0" w:beforeAutospacing="0" w:after="240" w:afterAutospacing="0"/>
+        <w:textAlignment w:val="baseline"/>
+        <w:rPr>
+          <w:rFonts w:ascii="Calibri" w:hAnsi="Calibri" w:cs="Calibri"/>
+          <w:color w:val="242729"/>
+          <w:sz w:val="22"/>
+          <w:szCs w:val="22"/>
+        </w:rPr>
+      </w:pPr>
+    </w:p>
+    <w:p>
+      <w:pPr>
+        <w:pStyle w:val="NormalWeb"/>
+        <w:shd w:val="clear" w:color="auto" w:fill="FFFFFF"/>
+        <w:spacing w:before="0" w:beforeAutospacing="0" w:after="240" w:afterAutospacing="0"/>
+        <w:textAlignment w:val="baseline"/>
+        <w:rPr>
+          <w:rFonts w:ascii="Calibri" w:hAnsi="Calibri" w:cs="Calibri"/>
+          <w:color w:val="242729"/>
+          <w:sz w:val="22"/>
+          <w:szCs w:val="22"/>
+        </w:rPr>
+      </w:pPr>
+    </w:p>
+    <w:p>
+      <w:pPr>
+        <w:pStyle w:val="NormalWeb"/>
+        <w:shd w:val="clear" w:color="auto" w:fill="FFFFFF"/>
+        <w:spacing w:before="0" w:beforeAutospacing="0" w:after="240" w:afterAutospacing="0"/>
+        <w:textAlignment w:val="baseline"/>
+        <w:rPr>
+          <w:rFonts w:ascii="Calibri" w:hAnsi="Calibri" w:cs="Calibri"/>
+          <w:color w:val="242729"/>
+          <w:sz w:val="22"/>
+          <w:szCs w:val="22"/>
+        </w:rPr>
+      </w:pPr>
+    </w:p>
+    <w:p>
+      <w:pPr>
+        <w:pStyle w:val="NormalWeb"/>
+        <w:shd w:val="clear" w:color="auto" w:fill="FFFFFF"/>
+        <w:spacing w:before="0" w:beforeAutospacing="0" w:after="240" w:afterAutospacing="0"/>
+        <w:textAlignment w:val="baseline"/>
+        <w:rPr>
+          <w:rFonts w:ascii="Calibri" w:hAnsi="Calibri" w:cs="Calibri"/>
+          <w:color w:val="242729"/>
+          <w:sz w:val="22"/>
+          <w:szCs w:val="22"/>
+        </w:rPr>
+      </w:pPr>
+    </w:p>
+    <w:p>
+      <w:pPr>
+        <w:pStyle w:val="NormalWeb"/>
+        <w:shd w:val="clear" w:color="auto" w:fill="FFFFFF"/>
+        <w:spacing w:before="0" w:beforeAutospacing="0" w:after="240" w:afterAutospacing="0"/>
+        <w:jc w:val="center"/>
+        <w:textAlignment w:val="baseline"/>
+        <w:rPr>
+          <w:rFonts w:ascii="Calibri" w:hAnsi="Calibri" w:cs="Calibri"/>
+          <w:b/>
+          <w:color w:val="242729"/>
+          <w:sz w:val="36"/>
+          <w:szCs w:val="36"/>
+        </w:rPr>
+      </w:pPr>
+      <w:r>
+        <w:rPr>
+          <w:rFonts w:ascii="Calibri" w:hAnsi="Calibri" w:cs="Calibri"/>
+          <w:b/>
+          <w:color w:val="242729"/>
+          <w:sz w:val="36"/>
+          <w:szCs w:val="36"/>
+        </w:rPr>
+        <w:lastRenderedPageBreak/>
+        <w:t>UNIX/LINUX Commands</w:t>
+      </w:r>
+    </w:p>
+    <w:p>
+      <w:pPr>
+        <w:pStyle w:val="NormalWeb"/>
+        <w:shd w:val="clear" w:color="auto" w:fill="FFFFFF"/>
+        <w:spacing w:before="0" w:beforeAutospacing="0" w:after="240" w:afterAutospacing="0"/>
+        <w:jc w:val="center"/>
+        <w:textAlignment w:val="baseline"/>
+        <w:rPr>
+          <w:rFonts w:ascii="Calibri" w:hAnsi="Calibri" w:cs="Calibri"/>
+          <w:b/>
+          <w:color w:val="242729"/>
+          <w:sz w:val="36"/>
+          <w:szCs w:val="36"/>
+        </w:rPr>
+      </w:pPr>
       <w:bookmarkStart w:id="0" w:name="_GoBack"/>
       <w:bookmarkEnd w:id="0"/>
+    </w:p>
+    <w:p>
+      <w:pPr>
+        <w:autoSpaceDE w:val="0"/>
+        <w:autoSpaceDN w:val="0"/>
+        <w:adjustRightInd w:val="0"/>
+        <w:spacing w:after="0" w:line="240" w:lineRule="auto"/>
+        <w:rPr>
+          <w:rFonts w:ascii="Lucida Console" w:hAnsi="Lucida Console" w:cs="Lucida Console"/>
+          <w:sz w:val="18"/>
+          <w:szCs w:val="18"/>
+        </w:rPr>
+      </w:pPr>
+      <w:r>
+        <w:rPr>
+          <w:rFonts w:ascii="Lucida Console" w:hAnsi="Lucida Console" w:cs="Lucida Console"/>
+          <w:sz w:val="18"/>
+          <w:szCs w:val="18"/>
+        </w:rPr>
+        <w:t>-bash-4.4$ mkdir  /tempo</w:t>
+      </w:r>
+    </w:p>
+    <w:p>
+      <w:pPr>
+        <w:autoSpaceDE w:val="0"/>
+        <w:autoSpaceDN w:val="0"/>
+        <w:adjustRightInd w:val="0"/>
+        <w:spacing w:after="0" w:line="240" w:lineRule="auto"/>
+        <w:rPr>
+          <w:rFonts w:ascii="Lucida Console" w:hAnsi="Lucida Console" w:cs="Lucida Console"/>
+          <w:sz w:val="18"/>
+          <w:szCs w:val="18"/>
+        </w:rPr>
+      </w:pPr>
+    </w:p>
+    <w:p>
+      <w:pPr>
+        <w:autoSpaceDE w:val="0"/>
+        <w:autoSpaceDN w:val="0"/>
+        <w:adjustRightInd w:val="0"/>
+        <w:spacing w:after="0" w:line="240" w:lineRule="auto"/>
+        <w:rPr>
+          <w:rFonts w:ascii="Lucida Console" w:hAnsi="Lucida Console" w:cs="Lucida Console"/>
+          <w:sz w:val="18"/>
+          <w:szCs w:val="18"/>
+        </w:rPr>
+      </w:pPr>
+      <w:r>
+        <w:rPr>
+          <w:rFonts w:ascii="Lucida Console" w:hAnsi="Lucida Console" w:cs="Lucida Console"/>
+          <w:sz w:val="18"/>
+          <w:szCs w:val="18"/>
+        </w:rPr>
+        <w:t>-bash-4.4$ ls -l</w:t>
+      </w:r>
+    </w:p>
+    <w:p>
+      <w:pPr>
+        <w:autoSpaceDE w:val="0"/>
+        <w:autoSpaceDN w:val="0"/>
+        <w:adjustRightInd w:val="0"/>
+        <w:spacing w:after="0" w:line="240" w:lineRule="auto"/>
+        <w:rPr>
+          <w:rFonts w:ascii="Lucida Console" w:hAnsi="Lucida Console" w:cs="Lucida Console"/>
+          <w:sz w:val="18"/>
+          <w:szCs w:val="18"/>
+        </w:rPr>
+      </w:pPr>
+      <w:r>
+        <w:rPr>
+          <w:rFonts w:ascii="Lucida Console" w:hAnsi="Lucida Console" w:cs="Lucida Console"/>
+          <w:sz w:val="18"/>
+          <w:szCs w:val="18"/>
+        </w:rPr>
+        <w:t>total 0</w:t>
+      </w:r>
+    </w:p>
+    <w:p>
+      <w:pPr>
+        <w:autoSpaceDE w:val="0"/>
+        <w:autoSpaceDN w:val="0"/>
+        <w:adjustRightInd w:val="0"/>
+        <w:spacing w:after="0" w:line="240" w:lineRule="auto"/>
+        <w:rPr>
+          <w:rFonts w:ascii="Lucida Console" w:hAnsi="Lucida Console" w:cs="Lucida Console"/>
+          <w:sz w:val="18"/>
+          <w:szCs w:val="18"/>
+        </w:rPr>
+      </w:pPr>
+    </w:p>
+    <w:p>
+      <w:pPr>
+        <w:autoSpaceDE w:val="0"/>
+        <w:autoSpaceDN w:val="0"/>
+        <w:adjustRightInd w:val="0"/>
+        <w:spacing w:after="0" w:line="240" w:lineRule="auto"/>
+        <w:rPr>
+          <w:rFonts w:ascii="Lucida Console" w:hAnsi="Lucida Console" w:cs="Lucida Console"/>
+          <w:sz w:val="18"/>
+          <w:szCs w:val="18"/>
+        </w:rPr>
+      </w:pPr>
+      <w:r>
+        <w:rPr>
+          <w:rFonts w:ascii="Lucida Console" w:hAnsi="Lucida Console" w:cs="Lucida Console"/>
+          <w:sz w:val="18"/>
+          <w:szCs w:val="18"/>
+        </w:rPr>
+        <w:t>-bash-4.4$ touch demo</w:t>
+      </w:r>
+    </w:p>
+    <w:p>
+      <w:pPr>
+        <w:autoSpaceDE w:val="0"/>
+        <w:autoSpaceDN w:val="0"/>
+        <w:adjustRightInd w:val="0"/>
+        <w:spacing w:after="0" w:line="240" w:lineRule="auto"/>
+        <w:rPr>
+          <w:rFonts w:ascii="Lucida Console" w:hAnsi="Lucida Console" w:cs="Lucida Console"/>
+          <w:sz w:val="18"/>
+          <w:szCs w:val="18"/>
+        </w:rPr>
+      </w:pPr>
+    </w:p>
+    <w:p>
+      <w:pPr>
+        <w:autoSpaceDE w:val="0"/>
+        <w:autoSpaceDN w:val="0"/>
+        <w:adjustRightInd w:val="0"/>
+        <w:spacing w:after="0" w:line="240" w:lineRule="auto"/>
+        <w:rPr>
+          <w:rFonts w:ascii="Lucida Console" w:hAnsi="Lucida Console" w:cs="Lucida Console"/>
+          <w:sz w:val="18"/>
+          <w:szCs w:val="18"/>
+        </w:rPr>
+      </w:pPr>
+      <w:r>
+        <w:rPr>
+          <w:rFonts w:ascii="Lucida Console" w:hAnsi="Lucida Console" w:cs="Lucida Console"/>
+          <w:sz w:val="18"/>
+          <w:szCs w:val="18"/>
+        </w:rPr>
+        <w:t>-bash-4.4$ ls -l</w:t>
+      </w:r>
+    </w:p>
+    <w:p>
+      <w:pPr>
+        <w:autoSpaceDE w:val="0"/>
+        <w:autoSpaceDN w:val="0"/>
+        <w:adjustRightInd w:val="0"/>
+        <w:spacing w:after="0" w:line="240" w:lineRule="auto"/>
+        <w:rPr>
+          <w:rFonts w:ascii="Lucida Console" w:hAnsi="Lucida Console" w:cs="Lucida Console"/>
+          <w:sz w:val="18"/>
+          <w:szCs w:val="18"/>
+        </w:rPr>
+      </w:pPr>
+      <w:r>
+        <w:rPr>
+          <w:rFonts w:ascii="Lucida Console" w:hAnsi="Lucida Console" w:cs="Lucida Console"/>
+          <w:sz w:val="18"/>
+          <w:szCs w:val="18"/>
+        </w:rPr>
+        <w:t>total 0</w:t>
+      </w:r>
+    </w:p>
+    <w:p>
+      <w:pPr>
+        <w:autoSpaceDE w:val="0"/>
+        <w:autoSpaceDN w:val="0"/>
+        <w:adjustRightInd w:val="0"/>
+        <w:spacing w:after="0" w:line="240" w:lineRule="auto"/>
+        <w:rPr>
+          <w:rFonts w:ascii="Lucida Console" w:hAnsi="Lucida Console" w:cs="Lucida Console"/>
+          <w:sz w:val="18"/>
+          <w:szCs w:val="18"/>
+        </w:rPr>
+      </w:pPr>
+      <w:r>
+        <w:rPr>
+          <w:rFonts w:ascii="Lucida Console" w:hAnsi="Lucida Console" w:cs="Lucida Console"/>
+          <w:sz w:val="18"/>
+          <w:szCs w:val="18"/>
+        </w:rPr>
+        <w:t>-rw-r--r-- 1 bkongara Domain Users 0 Jan 20 12:54 demo</w:t>
+      </w:r>
+    </w:p>
+    <w:p>
+      <w:pPr>
+        <w:autoSpaceDE w:val="0"/>
+        <w:autoSpaceDN w:val="0"/>
+        <w:adjustRightInd w:val="0"/>
+        <w:spacing w:after="0" w:line="240" w:lineRule="auto"/>
+        <w:rPr>
+          <w:rFonts w:ascii="Lucida Console" w:hAnsi="Lucida Console" w:cs="Lucida Console"/>
+          <w:sz w:val="18"/>
+          <w:szCs w:val="18"/>
+        </w:rPr>
+      </w:pPr>
+    </w:p>
+    <w:p>
+      <w:pPr>
+        <w:autoSpaceDE w:val="0"/>
+        <w:autoSpaceDN w:val="0"/>
+        <w:adjustRightInd w:val="0"/>
+        <w:spacing w:after="0" w:line="240" w:lineRule="auto"/>
+        <w:rPr>
+          <w:rFonts w:ascii="Lucida Console" w:hAnsi="Lucida Console" w:cs="Lucida Console"/>
+          <w:sz w:val="18"/>
+          <w:szCs w:val="18"/>
+        </w:rPr>
+      </w:pPr>
+      <w:r>
+        <w:rPr>
+          <w:rFonts w:ascii="Lucida Console" w:hAnsi="Lucida Console" w:cs="Lucida Console"/>
+          <w:sz w:val="18"/>
+          <w:szCs w:val="18"/>
+        </w:rPr>
+        <w:t>-bash-4.4$ ls -ltr</w:t>
+      </w:r>
+    </w:p>
+    <w:p>
+      <w:pPr>
+        <w:autoSpaceDE w:val="0"/>
+        <w:autoSpaceDN w:val="0"/>
+        <w:adjustRightInd w:val="0"/>
+        <w:spacing w:after="0" w:line="240" w:lineRule="auto"/>
+        <w:rPr>
+          <w:rFonts w:ascii="Lucida Console" w:hAnsi="Lucida Console" w:cs="Lucida Console"/>
+          <w:sz w:val="18"/>
+          <w:szCs w:val="18"/>
+        </w:rPr>
+      </w:pPr>
+      <w:r>
+        <w:rPr>
+          <w:rFonts w:ascii="Lucida Console" w:hAnsi="Lucida Console" w:cs="Lucida Console"/>
+          <w:sz w:val="18"/>
+          <w:szCs w:val="18"/>
+        </w:rPr>
+        <w:t>total 1</w:t>
+      </w:r>
+    </w:p>
+    <w:p>
+      <w:pPr>
+        <w:autoSpaceDE w:val="0"/>
+        <w:autoSpaceDN w:val="0"/>
+        <w:adjustRightInd w:val="0"/>
+        <w:spacing w:after="0" w:line="240" w:lineRule="auto"/>
+        <w:rPr>
+          <w:rFonts w:ascii="Lucida Console" w:hAnsi="Lucida Console" w:cs="Lucida Console"/>
+          <w:sz w:val="18"/>
+          <w:szCs w:val="18"/>
+        </w:rPr>
+      </w:pPr>
+      <w:r>
+        <w:rPr>
+          <w:rFonts w:ascii="Lucida Console" w:hAnsi="Lucida Console" w:cs="Lucida Console"/>
+          <w:sz w:val="18"/>
+          <w:szCs w:val="18"/>
+        </w:rPr>
+        <w:t>-rw-r--r-- 1 bkongara Domain Users  0 Jan 20 15:05 file1.txt</w:t>
+      </w:r>
+    </w:p>
+    <w:p>
+      <w:pPr>
+        <w:autoSpaceDE w:val="0"/>
+        <w:autoSpaceDN w:val="0"/>
+        <w:adjustRightInd w:val="0"/>
+        <w:spacing w:after="0" w:line="240" w:lineRule="auto"/>
+        <w:rPr>
+          <w:rFonts w:ascii="Lucida Console" w:hAnsi="Lucida Console" w:cs="Lucida Console"/>
+          <w:sz w:val="18"/>
+          <w:szCs w:val="18"/>
+        </w:rPr>
+      </w:pPr>
+      <w:r>
+        <w:rPr>
+          <w:rFonts w:ascii="Lucida Console" w:hAnsi="Lucida Console" w:cs="Lucida Console"/>
+          <w:sz w:val="18"/>
+          <w:szCs w:val="18"/>
+        </w:rPr>
+        <w:t>-rw-r--r-- 1 bkongara Domain Users 25 Jan 20 15:14 file.txt</w:t>
+      </w:r>
+    </w:p>
+    <w:p>
+      <w:pPr>
+        <w:autoSpaceDE w:val="0"/>
+        <w:autoSpaceDN w:val="0"/>
+        <w:adjustRightInd w:val="0"/>
+        <w:spacing w:after="0" w:line="240" w:lineRule="auto"/>
+        <w:rPr>
+          <w:rFonts w:ascii="Lucida Console" w:hAnsi="Lucida Console" w:cs="Lucida Console"/>
+          <w:sz w:val="18"/>
+          <w:szCs w:val="18"/>
+        </w:rPr>
+      </w:pPr>
+    </w:p>
+    <w:p>
+      <w:pPr>
+        <w:autoSpaceDE w:val="0"/>
+        <w:autoSpaceDN w:val="0"/>
+        <w:adjustRightInd w:val="0"/>
+        <w:spacing w:after="0" w:line="240" w:lineRule="auto"/>
+        <w:rPr>
+          <w:rFonts w:ascii="Lucida Console" w:hAnsi="Lucida Console" w:cs="Lucida Console"/>
+          <w:sz w:val="18"/>
+          <w:szCs w:val="18"/>
+        </w:rPr>
+      </w:pPr>
+    </w:p>
+    <w:p>
+      <w:pPr>
+        <w:autoSpaceDE w:val="0"/>
+        <w:autoSpaceDN w:val="0"/>
+        <w:adjustRightInd w:val="0"/>
+        <w:spacing w:after="0" w:line="240" w:lineRule="auto"/>
+        <w:rPr>
+          <w:rFonts w:ascii="Lucida Console" w:hAnsi="Lucida Console" w:cs="Lucida Console"/>
+          <w:sz w:val="18"/>
+          <w:szCs w:val="18"/>
+        </w:rPr>
+      </w:pPr>
+      <w:r>
+        <w:rPr>
+          <w:rFonts w:ascii="Lucida Console" w:hAnsi="Lucida Console" w:cs="Lucida Console"/>
+          <w:sz w:val="18"/>
+          <w:szCs w:val="18"/>
+        </w:rPr>
+        <w:t>-bash-4.4$ vi file1.txt</w:t>
+      </w:r>
+    </w:p>
+    <w:p>
+      <w:pPr>
+        <w:autoSpaceDE w:val="0"/>
+        <w:autoSpaceDN w:val="0"/>
+        <w:adjustRightInd w:val="0"/>
+        <w:spacing w:after="0" w:line="240" w:lineRule="auto"/>
+        <w:rPr>
+          <w:rFonts w:ascii="Lucida Console" w:hAnsi="Lucida Console" w:cs="Lucida Console"/>
+          <w:sz w:val="18"/>
+          <w:szCs w:val="18"/>
+        </w:rPr>
+      </w:pPr>
+    </w:p>
+    <w:p>
+      <w:pPr>
+        <w:autoSpaceDE w:val="0"/>
+        <w:autoSpaceDN w:val="0"/>
+        <w:adjustRightInd w:val="0"/>
+        <w:spacing w:after="0" w:line="240" w:lineRule="auto"/>
+        <w:rPr>
+          <w:rFonts w:ascii="Lucida Console" w:hAnsi="Lucida Console" w:cs="Lucida Console"/>
+          <w:sz w:val="18"/>
+          <w:szCs w:val="18"/>
+        </w:rPr>
+      </w:pPr>
+      <w:r>
+        <w:rPr>
+          <w:rFonts w:ascii="Lucida Console" w:hAnsi="Lucida Console" w:cs="Lucida Console"/>
+          <w:sz w:val="18"/>
+          <w:szCs w:val="18"/>
+        </w:rPr>
+        <w:t>-bash-4.4$ ls</w:t>
+      </w:r>
+    </w:p>
+    <w:p>
+      <w:pPr>
+        <w:autoSpaceDE w:val="0"/>
+        <w:autoSpaceDN w:val="0"/>
+        <w:adjustRightInd w:val="0"/>
+        <w:spacing w:after="0" w:line="240" w:lineRule="auto"/>
+        <w:rPr>
+          <w:rFonts w:ascii="Lucida Console" w:hAnsi="Lucida Console" w:cs="Lucida Console"/>
+          <w:sz w:val="18"/>
+          <w:szCs w:val="18"/>
+        </w:rPr>
+      </w:pPr>
+      <w:r>
+        <w:rPr>
+          <w:rFonts w:ascii="Lucida Console" w:hAnsi="Lucida Console" w:cs="Lucida Console"/>
+          <w:sz w:val="18"/>
+          <w:szCs w:val="18"/>
+        </w:rPr>
+        <w:t>file.txt  file1.txt</w:t>
+      </w:r>
+    </w:p>
+    <w:p>
+      <w:pPr>
+        <w:autoSpaceDE w:val="0"/>
+        <w:autoSpaceDN w:val="0"/>
+        <w:adjustRightInd w:val="0"/>
+        <w:spacing w:after="0" w:line="240" w:lineRule="auto"/>
+        <w:rPr>
+          <w:rFonts w:ascii="Lucida Console" w:hAnsi="Lucida Console" w:cs="Lucida Console"/>
+          <w:sz w:val="18"/>
+          <w:szCs w:val="18"/>
+        </w:rPr>
+      </w:pPr>
+    </w:p>
+    <w:p>
+      <w:pPr>
+        <w:autoSpaceDE w:val="0"/>
+        <w:autoSpaceDN w:val="0"/>
+        <w:adjustRightInd w:val="0"/>
+        <w:spacing w:after="0" w:line="240" w:lineRule="auto"/>
+        <w:rPr>
+          <w:rFonts w:ascii="Lucida Console" w:hAnsi="Lucida Console" w:cs="Lucida Console"/>
+          <w:sz w:val="18"/>
+          <w:szCs w:val="18"/>
+        </w:rPr>
+      </w:pPr>
+      <w:r>
+        <w:rPr>
+          <w:rFonts w:ascii="Lucida Console" w:hAnsi="Lucida Console" w:cs="Lucida Console"/>
+          <w:sz w:val="18"/>
+          <w:szCs w:val="18"/>
+        </w:rPr>
+        <w:t>-bash-4.4$ vi file.txt</w:t>
+      </w:r>
+    </w:p>
+    <w:p>
+      <w:pPr>
+        <w:autoSpaceDE w:val="0"/>
+        <w:autoSpaceDN w:val="0"/>
+        <w:adjustRightInd w:val="0"/>
+        <w:spacing w:after="0" w:line="240" w:lineRule="auto"/>
+        <w:rPr>
+          <w:rFonts w:ascii="Lucida Console" w:hAnsi="Lucida Console" w:cs="Lucida Console"/>
+          <w:sz w:val="18"/>
+          <w:szCs w:val="18"/>
+        </w:rPr>
+      </w:pPr>
+    </w:p>
+    <w:p>
+      <w:pPr>
+        <w:autoSpaceDE w:val="0"/>
+        <w:autoSpaceDN w:val="0"/>
+        <w:adjustRightInd w:val="0"/>
+        <w:spacing w:after="0" w:line="240" w:lineRule="auto"/>
+        <w:rPr>
+          <w:rFonts w:ascii="Lucida Console" w:hAnsi="Lucida Console" w:cs="Lucida Console"/>
+          <w:sz w:val="18"/>
+          <w:szCs w:val="18"/>
+        </w:rPr>
+      </w:pPr>
+      <w:r>
+        <w:rPr>
+          <w:rFonts w:ascii="Lucida Console" w:hAnsi="Lucida Console" w:cs="Lucida Console"/>
+          <w:sz w:val="18"/>
+          <w:szCs w:val="18"/>
+        </w:rPr>
+        <w:t>-bash-4.4$ more file.txt</w:t>
+      </w:r>
+    </w:p>
+    <w:p>
+      <w:pPr>
+        <w:autoSpaceDE w:val="0"/>
+        <w:autoSpaceDN w:val="0"/>
+        <w:adjustRightInd w:val="0"/>
+        <w:spacing w:after="0" w:line="240" w:lineRule="auto"/>
+        <w:rPr>
+          <w:rFonts w:ascii="Lucida Console" w:hAnsi="Lucida Console" w:cs="Lucida Console"/>
+          <w:sz w:val="18"/>
+          <w:szCs w:val="18"/>
+        </w:rPr>
+      </w:pPr>
+      <w:r>
+        <w:rPr>
+          <w:rFonts w:ascii="Lucida Console" w:hAnsi="Lucida Console" w:cs="Lucida Console"/>
+          <w:sz w:val="18"/>
+          <w:szCs w:val="18"/>
+        </w:rPr>
+        <w:t>bindusri kongara</w:t>
+      </w:r>
+    </w:p>
+    <w:p>
+      <w:pPr>
+        <w:autoSpaceDE w:val="0"/>
+        <w:autoSpaceDN w:val="0"/>
+        <w:adjustRightInd w:val="0"/>
+        <w:spacing w:after="0" w:line="240" w:lineRule="auto"/>
+        <w:rPr>
+          <w:rFonts w:ascii="Lucida Console" w:hAnsi="Lucida Console" w:cs="Lucida Console"/>
+          <w:sz w:val="18"/>
+          <w:szCs w:val="18"/>
+        </w:rPr>
+      </w:pPr>
+    </w:p>
+    <w:p>
+      <w:pPr>
+        <w:autoSpaceDE w:val="0"/>
+        <w:autoSpaceDN w:val="0"/>
+        <w:adjustRightInd w:val="0"/>
+        <w:spacing w:after="0" w:line="240" w:lineRule="auto"/>
+        <w:rPr>
+          <w:rFonts w:ascii="Lucida Console" w:hAnsi="Lucida Console" w:cs="Lucida Console"/>
+          <w:sz w:val="18"/>
+          <w:szCs w:val="18"/>
+        </w:rPr>
+      </w:pPr>
+      <w:r>
+        <w:rPr>
+          <w:rFonts w:ascii="Lucida Console" w:hAnsi="Lucida Console" w:cs="Lucida Console"/>
+          <w:sz w:val="18"/>
+          <w:szCs w:val="18"/>
+        </w:rPr>
+        <w:t>-bash-4.4$ vi file.txt</w:t>
+      </w:r>
+    </w:p>
+    <w:p>
+      <w:pPr>
+        <w:autoSpaceDE w:val="0"/>
+        <w:autoSpaceDN w:val="0"/>
+        <w:adjustRightInd w:val="0"/>
+        <w:spacing w:after="0" w:line="240" w:lineRule="auto"/>
+        <w:rPr>
+          <w:rFonts w:ascii="Lucida Console" w:hAnsi="Lucida Console" w:cs="Lucida Console"/>
+          <w:sz w:val="18"/>
+          <w:szCs w:val="18"/>
+        </w:rPr>
+      </w:pPr>
+    </w:p>
+    <w:p>
+      <w:pPr>
+        <w:autoSpaceDE w:val="0"/>
+        <w:autoSpaceDN w:val="0"/>
+        <w:adjustRightInd w:val="0"/>
+        <w:spacing w:after="0" w:line="240" w:lineRule="auto"/>
+        <w:rPr>
+          <w:rFonts w:ascii="Lucida Console" w:hAnsi="Lucida Console" w:cs="Lucida Console"/>
+          <w:sz w:val="18"/>
+          <w:szCs w:val="18"/>
+        </w:rPr>
+      </w:pPr>
+      <w:r>
+        <w:rPr>
+          <w:rFonts w:ascii="Lucida Console" w:hAnsi="Lucida Console" w:cs="Lucida Console"/>
+          <w:sz w:val="18"/>
+          <w:szCs w:val="18"/>
+        </w:rPr>
+        <w:t>-bash-4.4$ more file.txt</w:t>
+      </w:r>
+    </w:p>
+    <w:p>
+      <w:pPr>
+        <w:autoSpaceDE w:val="0"/>
+        <w:autoSpaceDN w:val="0"/>
+        <w:adjustRightInd w:val="0"/>
+        <w:spacing w:after="0" w:line="240" w:lineRule="auto"/>
+        <w:rPr>
+          <w:rFonts w:ascii="Lucida Console" w:hAnsi="Lucida Console" w:cs="Lucida Console"/>
+          <w:sz w:val="18"/>
+          <w:szCs w:val="18"/>
+        </w:rPr>
+      </w:pPr>
+    </w:p>
+    <w:p>
+      <w:pPr>
+        <w:autoSpaceDE w:val="0"/>
+        <w:autoSpaceDN w:val="0"/>
+        <w:adjustRightInd w:val="0"/>
+        <w:spacing w:after="0" w:line="240" w:lineRule="auto"/>
+        <w:rPr>
+          <w:rFonts w:ascii="Lucida Console" w:hAnsi="Lucida Console" w:cs="Lucida Console"/>
+          <w:sz w:val="18"/>
+          <w:szCs w:val="18"/>
+        </w:rPr>
+      </w:pPr>
+      <w:r>
+        <w:rPr>
+          <w:rFonts w:ascii="Lucida Console" w:hAnsi="Lucida Console" w:cs="Lucida Console"/>
+          <w:sz w:val="18"/>
+          <w:szCs w:val="18"/>
+        </w:rPr>
+        <w:t>Cdshgf</w:t>
+      </w:r>
+    </w:p>
+    <w:p>
+      <w:pPr>
+        <w:autoSpaceDE w:val="0"/>
+        <w:autoSpaceDN w:val="0"/>
+        <w:adjustRightInd w:val="0"/>
+        <w:spacing w:after="0" w:line="240" w:lineRule="auto"/>
+        <w:rPr>
+          <w:rFonts w:ascii="Lucida Console" w:hAnsi="Lucida Console" w:cs="Lucida Console"/>
+          <w:sz w:val="18"/>
+          <w:szCs w:val="18"/>
+        </w:rPr>
+      </w:pPr>
+      <w:r>
+        <w:rPr>
+          <w:rFonts w:ascii="Lucida Console" w:hAnsi="Lucida Console" w:cs="Lucida Console"/>
+          <w:sz w:val="18"/>
+          <w:szCs w:val="18"/>
+        </w:rPr>
+        <w:t>C</w:t>
+      </w:r>
+    </w:p>
+    <w:p>
+      <w:pPr>
+        <w:autoSpaceDE w:val="0"/>
+        <w:autoSpaceDN w:val="0"/>
+        <w:adjustRightInd w:val="0"/>
+        <w:spacing w:after="0" w:line="240" w:lineRule="auto"/>
+        <w:rPr>
+          <w:rFonts w:ascii="Lucida Console" w:hAnsi="Lucida Console" w:cs="Lucida Console"/>
+          <w:sz w:val="18"/>
+          <w:szCs w:val="18"/>
+        </w:rPr>
+      </w:pPr>
+      <w:r>
+        <w:rPr>
+          <w:rFonts w:ascii="Lucida Console" w:hAnsi="Lucida Console" w:cs="Lucida Console"/>
+          <w:sz w:val="18"/>
+          <w:szCs w:val="18"/>
+        </w:rPr>
+        <w:t>C this is</w:t>
+      </w:r>
+    </w:p>
+    <w:p>
+      <w:pPr>
+        <w:autoSpaceDE w:val="0"/>
+        <w:autoSpaceDN w:val="0"/>
+        <w:adjustRightInd w:val="0"/>
+        <w:spacing w:after="0" w:line="240" w:lineRule="auto"/>
+        <w:rPr>
+          <w:rFonts w:ascii="Lucida Console" w:hAnsi="Lucida Console" w:cs="Lucida Console"/>
+          <w:sz w:val="18"/>
+          <w:szCs w:val="18"/>
+        </w:rPr>
+      </w:pPr>
+      <w:r>
+        <w:rPr>
+          <w:rFonts w:ascii="Lucida Console" w:hAnsi="Lucida Console" w:cs="Lucida Console"/>
+          <w:sz w:val="18"/>
+          <w:szCs w:val="18"/>
+        </w:rPr>
+        <w:t>C</w:t>
+      </w:r>
+    </w:p>
+    <w:p>
+      <w:pPr>
+        <w:autoSpaceDE w:val="0"/>
+        <w:autoSpaceDN w:val="0"/>
+        <w:adjustRightInd w:val="0"/>
+        <w:spacing w:after="0" w:line="240" w:lineRule="auto"/>
+        <w:rPr>
+          <w:rFonts w:ascii="Lucida Console" w:hAnsi="Lucida Console" w:cs="Lucida Console"/>
+          <w:sz w:val="18"/>
+          <w:szCs w:val="18"/>
+        </w:rPr>
+      </w:pPr>
+      <w:r>
+        <w:rPr>
+          <w:rFonts w:ascii="Lucida Console" w:hAnsi="Lucida Console" w:cs="Lucida Console"/>
+          <w:sz w:val="18"/>
+          <w:szCs w:val="18"/>
+        </w:rPr>
+        <w:t>C</w:t>
+      </w:r>
+    </w:p>
+    <w:p>
+      <w:pPr>
+        <w:autoSpaceDE w:val="0"/>
+        <w:autoSpaceDN w:val="0"/>
+        <w:adjustRightInd w:val="0"/>
+        <w:spacing w:after="0" w:line="240" w:lineRule="auto"/>
+        <w:rPr>
+          <w:rFonts w:ascii="Lucida Console" w:hAnsi="Lucida Console" w:cs="Lucida Console"/>
+          <w:sz w:val="18"/>
+          <w:szCs w:val="18"/>
+        </w:rPr>
+      </w:pPr>
+      <w:r>
+        <w:rPr>
+          <w:rFonts w:ascii="Lucida Console" w:hAnsi="Lucida Console" w:cs="Lucida Console"/>
+          <w:sz w:val="18"/>
+          <w:szCs w:val="18"/>
+        </w:rPr>
+        <w:t>C</w:t>
+      </w:r>
+    </w:p>
+    <w:p>
+      <w:pPr>
+        <w:autoSpaceDE w:val="0"/>
+        <w:autoSpaceDN w:val="0"/>
+        <w:adjustRightInd w:val="0"/>
+        <w:spacing w:after="0" w:line="240" w:lineRule="auto"/>
+        <w:rPr>
+          <w:rFonts w:ascii="Lucida Console" w:hAnsi="Lucida Console" w:cs="Lucida Console"/>
+          <w:sz w:val="18"/>
+          <w:szCs w:val="18"/>
+        </w:rPr>
+      </w:pPr>
+    </w:p>
+    <w:p>
+      <w:pPr>
+        <w:autoSpaceDE w:val="0"/>
+        <w:autoSpaceDN w:val="0"/>
+        <w:adjustRightInd w:val="0"/>
+        <w:spacing w:after="0" w:line="240" w:lineRule="auto"/>
+        <w:rPr>
+          <w:rFonts w:ascii="Lucida Console" w:hAnsi="Lucida Console" w:cs="Lucida Console"/>
+          <w:sz w:val="18"/>
+          <w:szCs w:val="18"/>
+        </w:rPr>
+      </w:pPr>
+      <w:r>
+        <w:rPr>
+          <w:rFonts w:ascii="Lucida Console" w:hAnsi="Lucida Console" w:cs="Lucida Console"/>
+          <w:sz w:val="18"/>
+          <w:szCs w:val="18"/>
+        </w:rPr>
+        <w:t>bindusri kongara</w:t>
+      </w:r>
+    </w:p>
+    <w:p>
+      <w:pPr>
+        <w:autoSpaceDE w:val="0"/>
+        <w:autoSpaceDN w:val="0"/>
+        <w:adjustRightInd w:val="0"/>
+        <w:spacing w:after="0" w:line="240" w:lineRule="auto"/>
+        <w:rPr>
+          <w:rFonts w:ascii="Lucida Console" w:hAnsi="Lucida Console" w:cs="Lucida Console"/>
+          <w:sz w:val="18"/>
+          <w:szCs w:val="18"/>
+        </w:rPr>
+      </w:pPr>
+    </w:p>
+    <w:p>
+      <w:pPr>
+        <w:autoSpaceDE w:val="0"/>
+        <w:autoSpaceDN w:val="0"/>
+        <w:adjustRightInd w:val="0"/>
+        <w:spacing w:after="0" w:line="240" w:lineRule="auto"/>
+        <w:rPr>
+          <w:rFonts w:ascii="Lucida Console" w:hAnsi="Lucida Console" w:cs="Lucida Console"/>
+          <w:sz w:val="18"/>
+          <w:szCs w:val="18"/>
+        </w:rPr>
+      </w:pPr>
+      <w:r>
+        <w:rPr>
+          <w:rFonts w:ascii="Lucida Console" w:hAnsi="Lucida Console" w:cs="Lucida Console"/>
+          <w:sz w:val="18"/>
+          <w:szCs w:val="18"/>
+        </w:rPr>
+        <w:t>-bash-4.4$ rm file.txt</w:t>
+      </w:r>
+    </w:p>
+    <w:p>
+      <w:pPr>
+        <w:autoSpaceDE w:val="0"/>
+        <w:autoSpaceDN w:val="0"/>
+        <w:adjustRightInd w:val="0"/>
+        <w:spacing w:after="0" w:line="240" w:lineRule="auto"/>
+        <w:rPr>
+          <w:rFonts w:ascii="Lucida Console" w:hAnsi="Lucida Console" w:cs="Lucida Console"/>
+          <w:sz w:val="18"/>
+          <w:szCs w:val="18"/>
+        </w:rPr>
+      </w:pPr>
+    </w:p>
+    <w:p>
+      <w:pPr>
+        <w:autoSpaceDE w:val="0"/>
+        <w:autoSpaceDN w:val="0"/>
+        <w:adjustRightInd w:val="0"/>
+        <w:spacing w:after="0" w:line="240" w:lineRule="auto"/>
+        <w:rPr>
+          <w:rFonts w:ascii="Lucida Console" w:hAnsi="Lucida Console" w:cs="Lucida Console"/>
+          <w:sz w:val="18"/>
+          <w:szCs w:val="18"/>
+        </w:rPr>
+      </w:pPr>
+      <w:r>
+        <w:rPr>
+          <w:rFonts w:ascii="Lucida Console" w:hAnsi="Lucida Console" w:cs="Lucida Console"/>
+          <w:sz w:val="18"/>
+          <w:szCs w:val="18"/>
+        </w:rPr>
+        <w:t>-bash-4.4$ more file.txt</w:t>
+      </w:r>
+    </w:p>
+    <w:p>
+      <w:pPr>
+        <w:autoSpaceDE w:val="0"/>
+        <w:autoSpaceDN w:val="0"/>
+        <w:adjustRightInd w:val="0"/>
+        <w:spacing w:after="0" w:line="240" w:lineRule="auto"/>
+        <w:rPr>
+          <w:rFonts w:ascii="Lucida Console" w:hAnsi="Lucida Console" w:cs="Lucida Console"/>
+          <w:sz w:val="18"/>
+          <w:szCs w:val="18"/>
+        </w:rPr>
+      </w:pPr>
+      <w:r>
+        <w:rPr>
+          <w:rFonts w:ascii="Lucida Console" w:hAnsi="Lucida Console" w:cs="Lucida Console"/>
+          <w:sz w:val="18"/>
+          <w:szCs w:val="18"/>
+        </w:rPr>
+        <w:t>more: stat of file.txt failed: No such file or directory</w:t>
+      </w:r>
+    </w:p>
+    <w:p>
+      <w:pPr>
+        <w:autoSpaceDE w:val="0"/>
+        <w:autoSpaceDN w:val="0"/>
+        <w:adjustRightInd w:val="0"/>
+        <w:spacing w:after="0" w:line="240" w:lineRule="auto"/>
+        <w:rPr>
+          <w:rFonts w:ascii="Lucida Console" w:hAnsi="Lucida Console" w:cs="Lucida Console"/>
+          <w:sz w:val="18"/>
+          <w:szCs w:val="18"/>
+        </w:rPr>
+      </w:pPr>
+    </w:p>
+    <w:p>
+      <w:pPr>
+        <w:autoSpaceDE w:val="0"/>
+        <w:autoSpaceDN w:val="0"/>
+        <w:adjustRightInd w:val="0"/>
+        <w:spacing w:after="0" w:line="240" w:lineRule="auto"/>
+        <w:rPr>
+          <w:rFonts w:ascii="Lucida Console" w:hAnsi="Lucida Console" w:cs="Lucida Console"/>
+          <w:sz w:val="18"/>
+          <w:szCs w:val="18"/>
+        </w:rPr>
+      </w:pPr>
+      <w:r>
+        <w:rPr>
+          <w:rFonts w:ascii="Lucida Console" w:hAnsi="Lucida Console" w:cs="Lucida Console"/>
+          <w:sz w:val="18"/>
+          <w:szCs w:val="18"/>
+        </w:rPr>
+        <w:t>-bash-4.4$ ls -lrt</w:t>
+      </w:r>
+    </w:p>
+    <w:p>
+      <w:pPr>
+        <w:autoSpaceDE w:val="0"/>
+        <w:autoSpaceDN w:val="0"/>
+        <w:adjustRightInd w:val="0"/>
+        <w:spacing w:after="0" w:line="240" w:lineRule="auto"/>
+        <w:rPr>
+          <w:rFonts w:ascii="Lucida Console" w:hAnsi="Lucida Console" w:cs="Lucida Console"/>
+          <w:sz w:val="18"/>
+          <w:szCs w:val="18"/>
+        </w:rPr>
+      </w:pPr>
+      <w:r>
+        <w:rPr>
+          <w:rFonts w:ascii="Lucida Console" w:hAnsi="Lucida Console" w:cs="Lucida Console"/>
+          <w:sz w:val="18"/>
+          <w:szCs w:val="18"/>
+        </w:rPr>
+        <w:t>total 1</w:t>
+      </w:r>
+    </w:p>
+    <w:p>
+      <w:pPr>
+        <w:autoSpaceDE w:val="0"/>
+        <w:autoSpaceDN w:val="0"/>
+        <w:adjustRightInd w:val="0"/>
+        <w:spacing w:after="0" w:line="240" w:lineRule="auto"/>
+        <w:rPr>
+          <w:rFonts w:ascii="Lucida Console" w:hAnsi="Lucida Console" w:cs="Lucida Console"/>
+          <w:sz w:val="18"/>
+          <w:szCs w:val="18"/>
+        </w:rPr>
+      </w:pPr>
+      <w:r>
+        <w:rPr>
+          <w:rFonts w:ascii="Lucida Console" w:hAnsi="Lucida Console" w:cs="Lucida Console"/>
+          <w:sz w:val="18"/>
+          <w:szCs w:val="18"/>
+        </w:rPr>
+        <w:t>-rw-r--r-- 1 bkongara Domain Users 414 Jan 20 15:36 file1.txt</w:t>
+      </w:r>
+    </w:p>
+    <w:p>
+      <w:pPr>
+        <w:autoSpaceDE w:val="0"/>
+        <w:autoSpaceDN w:val="0"/>
+        <w:adjustRightInd w:val="0"/>
+        <w:spacing w:after="0" w:line="240" w:lineRule="auto"/>
+        <w:rPr>
+          <w:rFonts w:ascii="Lucida Console" w:hAnsi="Lucida Console" w:cs="Lucida Console"/>
+          <w:sz w:val="18"/>
+          <w:szCs w:val="18"/>
+        </w:rPr>
+      </w:pPr>
+    </w:p>
+    <w:p>
+      <w:pPr>
+        <w:autoSpaceDE w:val="0"/>
+        <w:autoSpaceDN w:val="0"/>
+        <w:adjustRightInd w:val="0"/>
+        <w:spacing w:after="0" w:line="240" w:lineRule="auto"/>
+        <w:rPr>
+          <w:rFonts w:ascii="Lucida Console" w:hAnsi="Lucida Console" w:cs="Lucida Console"/>
+          <w:sz w:val="18"/>
+          <w:szCs w:val="18"/>
+        </w:rPr>
+      </w:pPr>
+      <w:r>
+        <w:rPr>
+          <w:rFonts w:ascii="Lucida Console" w:hAnsi="Lucida Console" w:cs="Lucida Console"/>
+          <w:sz w:val="18"/>
+          <w:szCs w:val="18"/>
+        </w:rPr>
+        <w:t>-bash-4.4$ touch f1.txt</w:t>
+      </w:r>
+    </w:p>
+    <w:p>
+      <w:pPr>
+        <w:autoSpaceDE w:val="0"/>
+        <w:autoSpaceDN w:val="0"/>
+        <w:adjustRightInd w:val="0"/>
+        <w:spacing w:after="0" w:line="240" w:lineRule="auto"/>
+        <w:rPr>
+          <w:rFonts w:ascii="Lucida Console" w:hAnsi="Lucida Console" w:cs="Lucida Console"/>
+          <w:sz w:val="18"/>
+          <w:szCs w:val="18"/>
+        </w:rPr>
+      </w:pPr>
+    </w:p>
+    <w:p>
+      <w:pPr>
+        <w:autoSpaceDE w:val="0"/>
+        <w:autoSpaceDN w:val="0"/>
+        <w:adjustRightInd w:val="0"/>
+        <w:spacing w:after="0" w:line="240" w:lineRule="auto"/>
+        <w:rPr>
+          <w:rFonts w:ascii="Lucida Console" w:hAnsi="Lucida Console" w:cs="Lucida Console"/>
+          <w:sz w:val="18"/>
+          <w:szCs w:val="18"/>
+        </w:rPr>
+      </w:pPr>
+      <w:r>
+        <w:rPr>
+          <w:rFonts w:ascii="Lucida Console" w:hAnsi="Lucida Console" w:cs="Lucida Console"/>
+          <w:sz w:val="18"/>
+          <w:szCs w:val="18"/>
+        </w:rPr>
+        <w:t>-bash-4.4$ vi f1.txt</w:t>
+      </w:r>
+    </w:p>
+    <w:p>
+      <w:pPr>
+        <w:autoSpaceDE w:val="0"/>
+        <w:autoSpaceDN w:val="0"/>
+        <w:adjustRightInd w:val="0"/>
+        <w:spacing w:after="0" w:line="240" w:lineRule="auto"/>
+        <w:rPr>
+          <w:rFonts w:ascii="Lucida Console" w:hAnsi="Lucida Console" w:cs="Lucida Console"/>
+          <w:sz w:val="18"/>
+          <w:szCs w:val="18"/>
+        </w:rPr>
+      </w:pPr>
+    </w:p>
+    <w:p>
+      <w:pPr>
+        <w:autoSpaceDE w:val="0"/>
+        <w:autoSpaceDN w:val="0"/>
+        <w:adjustRightInd w:val="0"/>
+        <w:spacing w:after="0" w:line="240" w:lineRule="auto"/>
+        <w:rPr>
+          <w:rFonts w:ascii="Lucida Console" w:hAnsi="Lucida Console" w:cs="Lucida Console"/>
+          <w:sz w:val="18"/>
+          <w:szCs w:val="18"/>
+        </w:rPr>
+      </w:pPr>
+      <w:r>
+        <w:rPr>
+          <w:rFonts w:ascii="Lucida Console" w:hAnsi="Lucida Console" w:cs="Lucida Console"/>
+          <w:sz w:val="18"/>
+          <w:szCs w:val="18"/>
+        </w:rPr>
+        <w:t>-bash-4.4$ less f1.txt</w:t>
+      </w:r>
+    </w:p>
+    <w:p>
+      <w:pPr>
+        <w:autoSpaceDE w:val="0"/>
+        <w:autoSpaceDN w:val="0"/>
+        <w:adjustRightInd w:val="0"/>
+        <w:spacing w:after="0" w:line="240" w:lineRule="auto"/>
+        <w:rPr>
+          <w:rFonts w:ascii="Lucida Console" w:hAnsi="Lucida Console" w:cs="Lucida Console"/>
+          <w:sz w:val="18"/>
+          <w:szCs w:val="18"/>
+        </w:rPr>
+      </w:pPr>
+    </w:p>
+    <w:p>
+      <w:pPr>
+        <w:autoSpaceDE w:val="0"/>
+        <w:autoSpaceDN w:val="0"/>
+        <w:adjustRightInd w:val="0"/>
+        <w:spacing w:after="0" w:line="240" w:lineRule="auto"/>
+        <w:rPr>
+          <w:rFonts w:ascii="Lucida Console" w:hAnsi="Lucida Console" w:cs="Lucida Console"/>
+          <w:sz w:val="18"/>
+          <w:szCs w:val="18"/>
+        </w:rPr>
+      </w:pPr>
+      <w:r>
+        <w:rPr>
+          <w:rFonts w:ascii="Lucida Console" w:hAnsi="Lucida Console" w:cs="Lucida Console"/>
+          <w:sz w:val="18"/>
+          <w:szCs w:val="18"/>
+        </w:rPr>
+        <w:t>-bash-4.4$ cat f1.txt</w:t>
+      </w:r>
+    </w:p>
+    <w:p>
+      <w:pPr>
+        <w:autoSpaceDE w:val="0"/>
+        <w:autoSpaceDN w:val="0"/>
+        <w:adjustRightInd w:val="0"/>
+        <w:spacing w:after="0" w:line="240" w:lineRule="auto"/>
+        <w:rPr>
+          <w:rFonts w:ascii="Lucida Console" w:hAnsi="Lucida Console" w:cs="Lucida Console"/>
+          <w:sz w:val="18"/>
+          <w:szCs w:val="18"/>
+        </w:rPr>
+      </w:pPr>
+      <w:r>
+        <w:rPr>
+          <w:rFonts w:ascii="Lucida Console" w:hAnsi="Lucida Console" w:cs="Lucida Console"/>
+          <w:sz w:val="18"/>
+          <w:szCs w:val="18"/>
+        </w:rPr>
+        <w:t>this is the f1 file.</w:t>
+      </w:r>
+    </w:p>
+    <w:p>
+      <w:pPr>
+        <w:autoSpaceDE w:val="0"/>
+        <w:autoSpaceDN w:val="0"/>
+        <w:adjustRightInd w:val="0"/>
+        <w:spacing w:after="0" w:line="240" w:lineRule="auto"/>
+        <w:rPr>
+          <w:rFonts w:ascii="Lucida Console" w:hAnsi="Lucida Console" w:cs="Lucida Console"/>
+          <w:sz w:val="18"/>
+          <w:szCs w:val="18"/>
+        </w:rPr>
+      </w:pPr>
+      <w:r>
+        <w:rPr>
+          <w:rFonts w:ascii="Lucida Console" w:hAnsi="Lucida Console" w:cs="Lucida Console"/>
+          <w:sz w:val="18"/>
+          <w:szCs w:val="18"/>
+        </w:rPr>
+        <w:t>20/1/2020</w:t>
+      </w:r>
+    </w:p>
+    <w:p>
+      <w:pPr>
+        <w:autoSpaceDE w:val="0"/>
+        <w:autoSpaceDN w:val="0"/>
+        <w:adjustRightInd w:val="0"/>
+        <w:spacing w:after="0" w:line="240" w:lineRule="auto"/>
+        <w:rPr>
+          <w:rFonts w:ascii="Lucida Console" w:hAnsi="Lucida Console" w:cs="Lucida Console"/>
+          <w:sz w:val="18"/>
+          <w:szCs w:val="18"/>
+        </w:rPr>
+      </w:pPr>
+    </w:p>
+    <w:p>
+      <w:pPr>
+        <w:autoSpaceDE w:val="0"/>
+        <w:autoSpaceDN w:val="0"/>
+        <w:adjustRightInd w:val="0"/>
+        <w:spacing w:after="0" w:line="240" w:lineRule="auto"/>
+        <w:rPr>
+          <w:rFonts w:ascii="Lucida Console" w:hAnsi="Lucida Console" w:cs="Lucida Console"/>
+          <w:sz w:val="18"/>
+          <w:szCs w:val="18"/>
+        </w:rPr>
+      </w:pPr>
+      <w:r>
+        <w:rPr>
+          <w:rFonts w:ascii="Lucida Console" w:hAnsi="Lucida Console" w:cs="Lucida Console"/>
+          <w:sz w:val="18"/>
+          <w:szCs w:val="18"/>
+        </w:rPr>
+        <w:t>-bash-4.4$ more f1.txt</w:t>
+      </w:r>
+    </w:p>
+    <w:p>
+      <w:pPr>
+        <w:autoSpaceDE w:val="0"/>
+        <w:autoSpaceDN w:val="0"/>
+        <w:adjustRightInd w:val="0"/>
+        <w:spacing w:after="0" w:line="240" w:lineRule="auto"/>
+        <w:rPr>
+          <w:rFonts w:ascii="Lucida Console" w:hAnsi="Lucida Console" w:cs="Lucida Console"/>
+          <w:sz w:val="18"/>
+          <w:szCs w:val="18"/>
+        </w:rPr>
+      </w:pPr>
+      <w:r>
+        <w:rPr>
+          <w:rFonts w:ascii="Lucida Console" w:hAnsi="Lucida Console" w:cs="Lucida Console"/>
+          <w:sz w:val="18"/>
+          <w:szCs w:val="18"/>
+        </w:rPr>
+        <w:t>this is the f1 file.</w:t>
+      </w:r>
+    </w:p>
+    <w:p>
+      <w:pPr>
+        <w:autoSpaceDE w:val="0"/>
+        <w:autoSpaceDN w:val="0"/>
+        <w:adjustRightInd w:val="0"/>
+        <w:spacing w:after="0" w:line="240" w:lineRule="auto"/>
+        <w:rPr>
+          <w:rFonts w:ascii="Lucida Console" w:hAnsi="Lucida Console" w:cs="Lucida Console"/>
+          <w:sz w:val="18"/>
+          <w:szCs w:val="18"/>
+        </w:rPr>
+      </w:pPr>
+      <w:r>
+        <w:rPr>
+          <w:rFonts w:ascii="Lucida Console" w:hAnsi="Lucida Console" w:cs="Lucida Console"/>
+          <w:sz w:val="18"/>
+          <w:szCs w:val="18"/>
+        </w:rPr>
+        <w:t>20/1/2020</w:t>
+      </w:r>
+    </w:p>
+    <w:p>
+      <w:pPr>
+        <w:autoSpaceDE w:val="0"/>
+        <w:autoSpaceDN w:val="0"/>
+        <w:adjustRightInd w:val="0"/>
+        <w:spacing w:after="0" w:line="240" w:lineRule="auto"/>
+        <w:rPr>
+          <w:rFonts w:ascii="Lucida Console" w:hAnsi="Lucida Console" w:cs="Lucida Console"/>
+          <w:sz w:val="18"/>
+          <w:szCs w:val="18"/>
+        </w:rPr>
+      </w:pPr>
+    </w:p>
+    <w:p>
+      <w:pPr>
+        <w:autoSpaceDE w:val="0"/>
+        <w:autoSpaceDN w:val="0"/>
+        <w:adjustRightInd w:val="0"/>
+        <w:spacing w:after="0" w:line="240" w:lineRule="auto"/>
+        <w:rPr>
+          <w:rFonts w:ascii="Lucida Console" w:hAnsi="Lucida Console" w:cs="Lucida Console"/>
+          <w:sz w:val="18"/>
+          <w:szCs w:val="18"/>
+        </w:rPr>
+      </w:pPr>
+      <w:r>
+        <w:rPr>
+          <w:rFonts w:ascii="Lucida Console" w:hAnsi="Lucida Console" w:cs="Lucida Console"/>
+          <w:sz w:val="18"/>
+          <w:szCs w:val="18"/>
+        </w:rPr>
+        <w:t>-bash-4.4$ ls -l</w:t>
+      </w:r>
+    </w:p>
+    <w:p>
+      <w:pPr>
+        <w:autoSpaceDE w:val="0"/>
+        <w:autoSpaceDN w:val="0"/>
+        <w:adjustRightInd w:val="0"/>
+        <w:spacing w:after="0" w:line="240" w:lineRule="auto"/>
+        <w:rPr>
+          <w:rFonts w:ascii="Lucida Console" w:hAnsi="Lucida Console" w:cs="Lucida Console"/>
+          <w:sz w:val="18"/>
+          <w:szCs w:val="18"/>
+        </w:rPr>
+      </w:pPr>
+      <w:r>
+        <w:rPr>
+          <w:rFonts w:ascii="Lucida Console" w:hAnsi="Lucida Console" w:cs="Lucida Console"/>
+          <w:sz w:val="18"/>
+          <w:szCs w:val="18"/>
+        </w:rPr>
+        <w:lastRenderedPageBreak/>
+        <w:t>total 2</w:t>
+      </w:r>
+    </w:p>
+    <w:p>
+      <w:pPr>
+        <w:autoSpaceDE w:val="0"/>
+        <w:autoSpaceDN w:val="0"/>
+        <w:adjustRightInd w:val="0"/>
+        <w:spacing w:after="0" w:line="240" w:lineRule="auto"/>
+        <w:rPr>
+          <w:rFonts w:ascii="Lucida Console" w:hAnsi="Lucida Console" w:cs="Lucida Console"/>
+          <w:sz w:val="18"/>
+          <w:szCs w:val="18"/>
+        </w:rPr>
+      </w:pPr>
+      <w:r>
+        <w:rPr>
+          <w:rFonts w:ascii="Lucida Console" w:hAnsi="Lucida Console" w:cs="Lucida Console"/>
+          <w:sz w:val="18"/>
+          <w:szCs w:val="18"/>
+        </w:rPr>
+        <w:t>-rw-r--r-- 1 bkongara Domain Users  31 Jan 20 15:47 f1.txt</w:t>
+      </w:r>
+    </w:p>
+    <w:p>
+      <w:pPr>
+        <w:autoSpaceDE w:val="0"/>
+        <w:autoSpaceDN w:val="0"/>
+        <w:adjustRightInd w:val="0"/>
+        <w:spacing w:after="0" w:line="240" w:lineRule="auto"/>
+        <w:rPr>
+          <w:rFonts w:ascii="Lucida Console" w:hAnsi="Lucida Console" w:cs="Lucida Console"/>
+          <w:sz w:val="18"/>
+          <w:szCs w:val="18"/>
+        </w:rPr>
+      </w:pPr>
+      <w:r>
+        <w:rPr>
+          <w:rFonts w:ascii="Lucida Console" w:hAnsi="Lucida Console" w:cs="Lucida Console"/>
+          <w:sz w:val="18"/>
+          <w:szCs w:val="18"/>
+        </w:rPr>
+        <w:t>-rw-r--r-- 1 bkongara Domain Users 414 Jan 20 15:36 file1.txt</w:t>
+      </w:r>
+    </w:p>
+    <w:p>
+      <w:pPr>
+        <w:autoSpaceDE w:val="0"/>
+        <w:autoSpaceDN w:val="0"/>
+        <w:adjustRightInd w:val="0"/>
+        <w:spacing w:after="0" w:line="240" w:lineRule="auto"/>
+        <w:rPr>
+          <w:rFonts w:ascii="Lucida Console" w:hAnsi="Lucida Console" w:cs="Lucida Console"/>
+          <w:sz w:val="18"/>
+          <w:szCs w:val="18"/>
+        </w:rPr>
+      </w:pPr>
+    </w:p>
+    <w:p>
+      <w:pPr>
+        <w:autoSpaceDE w:val="0"/>
+        <w:autoSpaceDN w:val="0"/>
+        <w:adjustRightInd w:val="0"/>
+        <w:spacing w:after="0" w:line="240" w:lineRule="auto"/>
+        <w:rPr>
+          <w:rFonts w:ascii="Lucida Console" w:hAnsi="Lucida Console" w:cs="Lucida Console"/>
+          <w:sz w:val="18"/>
+          <w:szCs w:val="18"/>
+        </w:rPr>
+      </w:pPr>
+      <w:r>
+        <w:rPr>
+          <w:rFonts w:ascii="Lucida Console" w:hAnsi="Lucida Console" w:cs="Lucida Console"/>
+          <w:sz w:val="18"/>
+          <w:szCs w:val="18"/>
+        </w:rPr>
+        <w:t>-bash-4.4$ cp f1.txt file1.txt</w:t>
+      </w:r>
+    </w:p>
+    <w:p>
+      <w:pPr>
+        <w:autoSpaceDE w:val="0"/>
+        <w:autoSpaceDN w:val="0"/>
+        <w:adjustRightInd w:val="0"/>
+        <w:spacing w:after="0" w:line="240" w:lineRule="auto"/>
+        <w:rPr>
+          <w:rFonts w:ascii="Lucida Console" w:hAnsi="Lucida Console" w:cs="Lucida Console"/>
+          <w:sz w:val="18"/>
+          <w:szCs w:val="18"/>
+        </w:rPr>
+      </w:pPr>
+    </w:p>
+    <w:p>
+      <w:pPr>
+        <w:autoSpaceDE w:val="0"/>
+        <w:autoSpaceDN w:val="0"/>
+        <w:adjustRightInd w:val="0"/>
+        <w:spacing w:after="0" w:line="240" w:lineRule="auto"/>
+        <w:rPr>
+          <w:rFonts w:ascii="Lucida Console" w:hAnsi="Lucida Console" w:cs="Lucida Console"/>
+          <w:sz w:val="18"/>
+          <w:szCs w:val="18"/>
+        </w:rPr>
+      </w:pPr>
+      <w:r>
+        <w:rPr>
+          <w:rFonts w:ascii="Lucida Console" w:hAnsi="Lucida Console" w:cs="Lucida Console"/>
+          <w:sz w:val="18"/>
+          <w:szCs w:val="18"/>
+        </w:rPr>
+        <w:t>-bash-4.4$ more file1.txt</w:t>
+      </w:r>
+    </w:p>
+    <w:p>
+      <w:pPr>
+        <w:autoSpaceDE w:val="0"/>
+        <w:autoSpaceDN w:val="0"/>
+        <w:adjustRightInd w:val="0"/>
+        <w:spacing w:after="0" w:line="240" w:lineRule="auto"/>
+        <w:rPr>
+          <w:rFonts w:ascii="Lucida Console" w:hAnsi="Lucida Console" w:cs="Lucida Console"/>
+          <w:sz w:val="18"/>
+          <w:szCs w:val="18"/>
+        </w:rPr>
+      </w:pPr>
+      <w:r>
+        <w:rPr>
+          <w:rFonts w:ascii="Lucida Console" w:hAnsi="Lucida Console" w:cs="Lucida Console"/>
+          <w:sz w:val="18"/>
+          <w:szCs w:val="18"/>
+        </w:rPr>
+        <w:t>this is the f1 file.</w:t>
+      </w:r>
+    </w:p>
+    <w:p>
+      <w:pPr>
+        <w:autoSpaceDE w:val="0"/>
+        <w:autoSpaceDN w:val="0"/>
+        <w:adjustRightInd w:val="0"/>
+        <w:spacing w:after="0" w:line="240" w:lineRule="auto"/>
+        <w:rPr>
+          <w:rFonts w:ascii="Lucida Console" w:hAnsi="Lucida Console" w:cs="Lucida Console"/>
+          <w:sz w:val="18"/>
+          <w:szCs w:val="18"/>
+        </w:rPr>
+      </w:pPr>
+      <w:r>
+        <w:rPr>
+          <w:rFonts w:ascii="Lucida Console" w:hAnsi="Lucida Console" w:cs="Lucida Console"/>
+          <w:sz w:val="18"/>
+          <w:szCs w:val="18"/>
+        </w:rPr>
+        <w:t>20/1/2020</w:t>
+      </w:r>
+    </w:p>
+    <w:p>
+      <w:pPr>
+        <w:autoSpaceDE w:val="0"/>
+        <w:autoSpaceDN w:val="0"/>
+        <w:adjustRightInd w:val="0"/>
+        <w:spacing w:after="0" w:line="240" w:lineRule="auto"/>
+        <w:rPr>
+          <w:rFonts w:ascii="Lucida Console" w:hAnsi="Lucida Console" w:cs="Lucida Console"/>
+          <w:sz w:val="18"/>
+          <w:szCs w:val="18"/>
+        </w:rPr>
+      </w:pPr>
+    </w:p>
+    <w:p>
+      <w:pPr>
+        <w:autoSpaceDE w:val="0"/>
+        <w:autoSpaceDN w:val="0"/>
+        <w:adjustRightInd w:val="0"/>
+        <w:spacing w:after="0" w:line="240" w:lineRule="auto"/>
+        <w:rPr>
+          <w:rFonts w:ascii="Lucida Console" w:hAnsi="Lucida Console" w:cs="Lucida Console"/>
+          <w:sz w:val="18"/>
+          <w:szCs w:val="18"/>
+        </w:rPr>
+      </w:pPr>
+      <w:r>
+        <w:rPr>
+          <w:rFonts w:ascii="Lucida Console" w:hAnsi="Lucida Console" w:cs="Lucida Console"/>
+          <w:sz w:val="18"/>
+          <w:szCs w:val="18"/>
+        </w:rPr>
+        <w:t>-bash-4.4$ more f1.txt</w:t>
+      </w:r>
+    </w:p>
+    <w:p>
+      <w:pPr>
+        <w:autoSpaceDE w:val="0"/>
+        <w:autoSpaceDN w:val="0"/>
+        <w:adjustRightInd w:val="0"/>
+        <w:spacing w:after="0" w:line="240" w:lineRule="auto"/>
+        <w:rPr>
+          <w:rFonts w:ascii="Lucida Console" w:hAnsi="Lucida Console" w:cs="Lucida Console"/>
+          <w:sz w:val="18"/>
+          <w:szCs w:val="18"/>
+        </w:rPr>
+      </w:pPr>
+      <w:r>
+        <w:rPr>
+          <w:rFonts w:ascii="Lucida Console" w:hAnsi="Lucida Console" w:cs="Lucida Console"/>
+          <w:sz w:val="18"/>
+          <w:szCs w:val="18"/>
+        </w:rPr>
+        <w:t>this is the f1 file.</w:t>
+      </w:r>
+    </w:p>
+    <w:p>
+      <w:pPr>
+        <w:autoSpaceDE w:val="0"/>
+        <w:autoSpaceDN w:val="0"/>
+        <w:adjustRightInd w:val="0"/>
+        <w:spacing w:after="0" w:line="240" w:lineRule="auto"/>
+        <w:rPr>
+          <w:rFonts w:ascii="Lucida Console" w:hAnsi="Lucida Console" w:cs="Lucida Console"/>
+          <w:sz w:val="18"/>
+          <w:szCs w:val="18"/>
+        </w:rPr>
+      </w:pPr>
+      <w:r>
+        <w:rPr>
+          <w:rFonts w:ascii="Lucida Console" w:hAnsi="Lucida Console" w:cs="Lucida Console"/>
+          <w:sz w:val="18"/>
+          <w:szCs w:val="18"/>
+        </w:rPr>
+        <w:t>20/1/2020</w:t>
+      </w:r>
+    </w:p>
+    <w:p>
+      <w:pPr>
+        <w:autoSpaceDE w:val="0"/>
+        <w:autoSpaceDN w:val="0"/>
+        <w:adjustRightInd w:val="0"/>
+        <w:spacing w:after="0" w:line="240" w:lineRule="auto"/>
+        <w:rPr>
+          <w:rFonts w:ascii="Lucida Console" w:hAnsi="Lucida Console" w:cs="Lucida Console"/>
+          <w:sz w:val="18"/>
+          <w:szCs w:val="18"/>
+        </w:rPr>
+      </w:pPr>
+    </w:p>
+    <w:p>
+      <w:pPr>
+        <w:autoSpaceDE w:val="0"/>
+        <w:autoSpaceDN w:val="0"/>
+        <w:adjustRightInd w:val="0"/>
+        <w:spacing w:after="0" w:line="240" w:lineRule="auto"/>
+        <w:rPr>
+          <w:rFonts w:ascii="Lucida Console" w:hAnsi="Lucida Console" w:cs="Lucida Console"/>
+          <w:sz w:val="18"/>
+          <w:szCs w:val="18"/>
+        </w:rPr>
+      </w:pPr>
+      <w:r>
+        <w:rPr>
+          <w:rFonts w:ascii="Lucida Console" w:hAnsi="Lucida Console" w:cs="Lucida Console"/>
+          <w:sz w:val="18"/>
+          <w:szCs w:val="18"/>
+        </w:rPr>
+        <w:t>-bash-4.4$ mv f1.txt fil1.txt</w:t>
+      </w:r>
+    </w:p>
+    <w:p>
+      <w:pPr>
+        <w:autoSpaceDE w:val="0"/>
+        <w:autoSpaceDN w:val="0"/>
+        <w:adjustRightInd w:val="0"/>
+        <w:spacing w:after="0" w:line="240" w:lineRule="auto"/>
+        <w:rPr>
+          <w:rFonts w:ascii="Lucida Console" w:hAnsi="Lucida Console" w:cs="Lucida Console"/>
+          <w:sz w:val="18"/>
+          <w:szCs w:val="18"/>
+        </w:rPr>
+      </w:pPr>
+    </w:p>
+    <w:p>
+      <w:pPr>
+        <w:autoSpaceDE w:val="0"/>
+        <w:autoSpaceDN w:val="0"/>
+        <w:adjustRightInd w:val="0"/>
+        <w:spacing w:after="0" w:line="240" w:lineRule="auto"/>
+        <w:rPr>
+          <w:rFonts w:ascii="Lucida Console" w:hAnsi="Lucida Console" w:cs="Lucida Console"/>
+          <w:sz w:val="18"/>
+          <w:szCs w:val="18"/>
+        </w:rPr>
+      </w:pPr>
+      <w:r>
+        <w:rPr>
+          <w:rFonts w:ascii="Lucida Console" w:hAnsi="Lucida Console" w:cs="Lucida Console"/>
+          <w:sz w:val="18"/>
+          <w:szCs w:val="18"/>
+        </w:rPr>
+        <w:t>-bash-4.4$ more fil1.txt</w:t>
+      </w:r>
+    </w:p>
+    <w:p>
+      <w:pPr>
+        <w:autoSpaceDE w:val="0"/>
+        <w:autoSpaceDN w:val="0"/>
+        <w:adjustRightInd w:val="0"/>
+        <w:spacing w:after="0" w:line="240" w:lineRule="auto"/>
+        <w:rPr>
+          <w:rFonts w:ascii="Lucida Console" w:hAnsi="Lucida Console" w:cs="Lucida Console"/>
+          <w:sz w:val="18"/>
+          <w:szCs w:val="18"/>
+        </w:rPr>
+      </w:pPr>
+      <w:r>
+        <w:rPr>
+          <w:rFonts w:ascii="Lucida Console" w:hAnsi="Lucida Console" w:cs="Lucida Console"/>
+          <w:sz w:val="18"/>
+          <w:szCs w:val="18"/>
+        </w:rPr>
+        <w:t>this is the f1 file.</w:t>
+      </w:r>
+    </w:p>
+    <w:p>
+      <w:pPr>
+        <w:autoSpaceDE w:val="0"/>
+        <w:autoSpaceDN w:val="0"/>
+        <w:adjustRightInd w:val="0"/>
+        <w:spacing w:after="0" w:line="240" w:lineRule="auto"/>
+        <w:rPr>
+          <w:rFonts w:ascii="Lucida Console" w:hAnsi="Lucida Console" w:cs="Lucida Console"/>
+          <w:sz w:val="18"/>
+          <w:szCs w:val="18"/>
+        </w:rPr>
+      </w:pPr>
+      <w:r>
+        <w:rPr>
+          <w:rFonts w:ascii="Lucida Console" w:hAnsi="Lucida Console" w:cs="Lucida Console"/>
+          <w:sz w:val="18"/>
+          <w:szCs w:val="18"/>
+        </w:rPr>
+        <w:t>20/1/2020</w:t>
+      </w:r>
+    </w:p>
+    <w:p>
+      <w:pPr>
+        <w:autoSpaceDE w:val="0"/>
+        <w:autoSpaceDN w:val="0"/>
+        <w:adjustRightInd w:val="0"/>
+        <w:spacing w:after="0" w:line="240" w:lineRule="auto"/>
+        <w:rPr>
+          <w:rFonts w:ascii="Lucida Console" w:hAnsi="Lucida Console" w:cs="Lucida Console"/>
+          <w:sz w:val="18"/>
+          <w:szCs w:val="18"/>
+        </w:rPr>
+      </w:pPr>
+    </w:p>
+    <w:p>
+      <w:pPr>
+        <w:autoSpaceDE w:val="0"/>
+        <w:autoSpaceDN w:val="0"/>
+        <w:adjustRightInd w:val="0"/>
+        <w:spacing w:after="0" w:line="240" w:lineRule="auto"/>
+        <w:rPr>
+          <w:rFonts w:ascii="Lucida Console" w:hAnsi="Lucida Console" w:cs="Lucida Console"/>
+          <w:sz w:val="18"/>
+          <w:szCs w:val="18"/>
+        </w:rPr>
+      </w:pPr>
+      <w:r>
+        <w:rPr>
+          <w:rFonts w:ascii="Lucida Console" w:hAnsi="Lucida Console" w:cs="Lucida Console"/>
+          <w:sz w:val="18"/>
+          <w:szCs w:val="18"/>
+        </w:rPr>
+        <w:t>-bash-4.4$ more f1.txt</w:t>
+      </w:r>
+    </w:p>
+    <w:p>
+      <w:pPr>
+        <w:autoSpaceDE w:val="0"/>
+        <w:autoSpaceDN w:val="0"/>
+        <w:adjustRightInd w:val="0"/>
+        <w:spacing w:after="0" w:line="240" w:lineRule="auto"/>
+        <w:rPr>
+          <w:rFonts w:ascii="Lucida Console" w:hAnsi="Lucida Console" w:cs="Lucida Console"/>
+          <w:sz w:val="18"/>
+          <w:szCs w:val="18"/>
+        </w:rPr>
+      </w:pPr>
+      <w:r>
+        <w:rPr>
+          <w:rFonts w:ascii="Lucida Console" w:hAnsi="Lucida Console" w:cs="Lucida Console"/>
+          <w:sz w:val="18"/>
+          <w:szCs w:val="18"/>
+        </w:rPr>
+        <w:t>more: stat of f1.txt failed: No such file or directory</w:t>
+      </w:r>
+    </w:p>
+    <w:p>
+      <w:pPr>
+        <w:autoSpaceDE w:val="0"/>
+        <w:autoSpaceDN w:val="0"/>
+        <w:adjustRightInd w:val="0"/>
+        <w:spacing w:after="0" w:line="240" w:lineRule="auto"/>
+        <w:rPr>
+          <w:rFonts w:ascii="Lucida Console" w:hAnsi="Lucida Console" w:cs="Lucida Console"/>
+          <w:sz w:val="18"/>
+          <w:szCs w:val="18"/>
+        </w:rPr>
+      </w:pPr>
+    </w:p>
+    <w:p>
+      <w:pPr>
+        <w:autoSpaceDE w:val="0"/>
+        <w:autoSpaceDN w:val="0"/>
+        <w:adjustRightInd w:val="0"/>
+        <w:spacing w:after="0" w:line="240" w:lineRule="auto"/>
+        <w:rPr>
+          <w:rFonts w:ascii="Lucida Console" w:hAnsi="Lucida Console" w:cs="Lucida Console"/>
+          <w:sz w:val="18"/>
+          <w:szCs w:val="18"/>
+        </w:rPr>
+      </w:pPr>
+      <w:r>
+        <w:rPr>
+          <w:rFonts w:ascii="Lucida Console" w:hAnsi="Lucida Console" w:cs="Lucida Console"/>
+          <w:sz w:val="18"/>
+          <w:szCs w:val="18"/>
+        </w:rPr>
+        <w:t>-bash-4.4$ ls -l</w:t>
+      </w:r>
+    </w:p>
+    <w:p>
+      <w:pPr>
+        <w:autoSpaceDE w:val="0"/>
+        <w:autoSpaceDN w:val="0"/>
+        <w:adjustRightInd w:val="0"/>
+        <w:spacing w:after="0" w:line="240" w:lineRule="auto"/>
+        <w:rPr>
+          <w:rFonts w:ascii="Lucida Console" w:hAnsi="Lucida Console" w:cs="Lucida Console"/>
+          <w:sz w:val="18"/>
+          <w:szCs w:val="18"/>
+        </w:rPr>
+      </w:pPr>
+      <w:r>
+        <w:rPr>
+          <w:rFonts w:ascii="Lucida Console" w:hAnsi="Lucida Console" w:cs="Lucida Console"/>
+          <w:sz w:val="18"/>
+          <w:szCs w:val="18"/>
+        </w:rPr>
+        <w:t>total 2</w:t>
+      </w:r>
+    </w:p>
+    <w:p>
+      <w:pPr>
+        <w:autoSpaceDE w:val="0"/>
+        <w:autoSpaceDN w:val="0"/>
+        <w:adjustRightInd w:val="0"/>
+        <w:spacing w:after="0" w:line="240" w:lineRule="auto"/>
+        <w:rPr>
+          <w:rFonts w:ascii="Lucida Console" w:hAnsi="Lucida Console" w:cs="Lucida Console"/>
+          <w:sz w:val="18"/>
+          <w:szCs w:val="18"/>
+        </w:rPr>
+      </w:pPr>
+      <w:r>
+        <w:rPr>
+          <w:rFonts w:ascii="Lucida Console" w:hAnsi="Lucida Console" w:cs="Lucida Console"/>
+          <w:sz w:val="18"/>
+          <w:szCs w:val="18"/>
+        </w:rPr>
+        <w:t>-rw-r--r-- 1 bkongara Domain Users 31 Jan 20 15:47 fil1.txt</w:t>
+      </w:r>
+    </w:p>
+    <w:p>
+      <w:pPr>
+        <w:autoSpaceDE w:val="0"/>
+        <w:autoSpaceDN w:val="0"/>
+        <w:adjustRightInd w:val="0"/>
+        <w:spacing w:after="0" w:line="240" w:lineRule="auto"/>
+        <w:rPr>
+          <w:rFonts w:ascii="Lucida Console" w:hAnsi="Lucida Console" w:cs="Lucida Console"/>
+          <w:sz w:val="18"/>
+          <w:szCs w:val="18"/>
+        </w:rPr>
+      </w:pPr>
+      <w:r>
+        <w:rPr>
+          <w:rFonts w:ascii="Lucida Console" w:hAnsi="Lucida Console" w:cs="Lucida Console"/>
+          <w:sz w:val="18"/>
+          <w:szCs w:val="18"/>
+        </w:rPr>
+        <w:t>-rw-r--r-- 1 bkongara Domain Users 31 Jan 20 15:52 file1.txt</w:t>
+      </w:r>
+    </w:p>
+    <w:p>
+      <w:pPr>
+        <w:pStyle w:val="NormalWeb"/>
+        <w:shd w:val="clear" w:color="auto" w:fill="FFFFFF"/>
+        <w:spacing w:before="0" w:beforeAutospacing="0" w:after="240" w:afterAutospacing="0"/>
+        <w:textAlignment w:val="baseline"/>
+        <w:rPr>
+          <w:rFonts w:ascii="Calibri" w:hAnsi="Calibri" w:cs="Calibri"/>
+          <w:color w:val="242729"/>
+          <w:sz w:val="22"/>
+          <w:szCs w:val="22"/>
+        </w:rPr>
+      </w:pPr>
     </w:p>
     <w:sectPr>
       <w:pgSz w:w="12240" w:h="15840"/>
